--- a/Reports/Отчет. 2 лабораторная. Колбас.docx
+++ b/Reports/Отчет. 2 лабораторная. Колбас.docx
@@ -1,6 +1,6 @@
 
 <file path=word/document.xml><?xml version="1.0" encoding="utf-8"?>
-<w:document xmlns:wpc="http://schemas.microsoft.com/office/word/2010/wordprocessingCanvas" xmlns:cx="http://schemas.microsoft.com/office/drawing/2014/chartex" xmlns:cx1="http://schemas.microsoft.com/office/drawing/2015/9/8/chartex" xmlns:cx2="http://schemas.microsoft.com/office/drawing/2015/10/21/chartex" xmlns:cx3="http://schemas.microsoft.com/office/drawing/2016/5/9/chartex" xmlns:cx4="http://schemas.microsoft.com/office/drawing/2016/5/10/chartex" xmlns:cx5="http://schemas.microsoft.com/office/drawing/2016/5/11/chartex" xmlns:cx6="http://schemas.microsoft.com/office/drawing/2016/5/12/chartex" xmlns:cx7="http://schemas.microsoft.com/office/drawing/2016/5/13/chartex" xmlns:cx8="http://schemas.microsoft.com/office/drawing/2016/5/14/chartex" xmlns:mc="http://schemas.openxmlformats.org/markup-compatibility/2006" xmlns:aink="http://schemas.microsoft.com/office/drawing/2016/ink" xmlns:am3d="http://schemas.microsoft.com/office/drawing/2017/model3d" xmlns:o="urn:schemas-microsoft-com:office:office" xmlns:r="http://schemas.openxmlformats.org/officeDocument/2006/relationships" xmlns:m="http://schemas.openxmlformats.org/officeDocument/2006/math" xmlns:v="urn:schemas-microsoft-com:vml" xmlns:wp14="http://schemas.microsoft.com/office/word/2010/wordprocessingDrawing" xmlns:wp="http://schemas.openxmlformats.org/drawingml/2006/wordprocessingDrawing" xmlns:w10="urn:schemas-microsoft-com:office:word" xmlns:w="http://schemas.openxmlformats.org/wordprocessingml/2006/main" xmlns:w14="http://schemas.microsoft.com/office/word/2010/wordml" xmlns:w15="http://schemas.microsoft.com/office/word/2012/wordml" xmlns:w16cex="http://schemas.microsoft.com/office/word/2018/wordml/cex" xmlns:w16cid="http://schemas.microsoft.com/office/word/2016/wordml/cid" xmlns:w16="http://schemas.microsoft.com/office/word/2018/wordml" xmlns:w16se="http://schemas.microsoft.com/office/word/2015/wordml/symex" xmlns:wpg="http://schemas.microsoft.com/office/word/2010/wordprocessingGroup" xmlns:wpi="http://schemas.microsoft.com/office/word/2010/wordprocessingInk" xmlns:wne="http://schemas.microsoft.com/office/word/2006/wordml" xmlns:wps="http://schemas.microsoft.com/office/word/2010/wordprocessingShape" mc:Ignorable="w14 w15 w16se w16cid w16 w16cex wp14">
+<w:document xmlns:wpc="http://schemas.microsoft.com/office/word/2010/wordprocessingCanvas" xmlns:cx="http://schemas.microsoft.com/office/drawing/2014/chartex" xmlns:cx1="http://schemas.microsoft.com/office/drawing/2015/9/8/chartex" xmlns:cx2="http://schemas.microsoft.com/office/drawing/2015/10/21/chartex" xmlns:cx3="http://schemas.microsoft.com/office/drawing/2016/5/9/chartex" xmlns:cx4="http://schemas.microsoft.com/office/drawing/2016/5/10/chartex" xmlns:cx5="http://schemas.microsoft.com/office/drawing/2016/5/11/chartex" xmlns:cx6="http://schemas.microsoft.com/office/drawing/2016/5/12/chartex" xmlns:cx7="http://schemas.microsoft.com/office/drawing/2016/5/13/chartex" xmlns:cx8="http://schemas.microsoft.com/office/drawing/2016/5/14/chartex" xmlns:mc="http://schemas.openxmlformats.org/markup-compatibility/2006" xmlns:aink="http://schemas.microsoft.com/office/drawing/2016/ink" xmlns:am3d="http://schemas.microsoft.com/office/drawing/2017/model3d" xmlns:o="urn:schemas-microsoft-com:office:office" xmlns:r="http://schemas.openxmlformats.org/officeDocument/2006/relationships" xmlns:m="http://schemas.openxmlformats.org/officeDocument/2006/math" xmlns:v="urn:schemas-microsoft-com:vml" xmlns:wp14="http://schemas.microsoft.com/office/word/2010/wordprocessingDrawing" xmlns:wp="http://schemas.openxmlformats.org/drawingml/2006/wordprocessingDrawing" xmlns:w10="urn:schemas-microsoft-com:office:word" xmlns:w="http://schemas.openxmlformats.org/wordprocessingml/2006/main" xmlns:w14="http://schemas.microsoft.com/office/word/2010/wordml" xmlns:w15="http://schemas.microsoft.com/office/word/2012/wordml" xmlns:w16cex="http://schemas.microsoft.com/office/word/2018/wordml/cex" xmlns:w16cid="http://schemas.microsoft.com/office/word/2016/wordml/cid" xmlns:w16="http://schemas.microsoft.com/office/word/2018/wordml" xmlns:w16sdtdh="http://schemas.microsoft.com/office/word/2020/wordml/sdtdatahash" xmlns:w16se="http://schemas.microsoft.com/office/word/2015/wordml/symex" xmlns:wpg="http://schemas.microsoft.com/office/word/2010/wordprocessingGroup" xmlns:wpi="http://schemas.microsoft.com/office/word/2010/wordprocessingInk" xmlns:wne="http://schemas.microsoft.com/office/word/2006/wordml" xmlns:wps="http://schemas.microsoft.com/office/word/2010/wordprocessingShape" mc:Ignorable="w14 w15 w16se w16cid w16 w16cex w16sdtdh wp14">
   <w:body>
     <w:p>
       <w:pPr>
@@ -563,7 +563,15 @@
           <w:sz w:val="28"/>
           <w:szCs w:val="28"/>
         </w:rPr>
-        <w:t>Томск 2020</w:t>
+        <w:t>Томск 202</w:t>
+      </w:r>
+      <w:r>
+        <w:rPr>
+          <w:rFonts w:ascii="Times New Roman" w:eastAsia="Times New Roman" w:hAnsi="Times New Roman" w:cs="Times New Roman"/>
+          <w:sz w:val="28"/>
+          <w:szCs w:val="28"/>
+        </w:rPr>
+        <w:t>1</w:t>
       </w:r>
     </w:p>
     <w:sdt>
@@ -784,7 +792,15 @@
               <w:sz w:val="28"/>
               <w:szCs w:val="28"/>
             </w:rPr>
-            <w:t>История коммитов</w:t>
+            <w:t xml:space="preserve">История </w:t>
+          </w:r>
+          <w:r>
+            <w:rPr>
+              <w:rFonts w:ascii="Times New Roman" w:hAnsi="Times New Roman"/>
+              <w:sz w:val="28"/>
+              <w:szCs w:val="28"/>
+            </w:rPr>
+            <w:t>фиксаций результатов</w:t>
           </w:r>
           <w:r>
             <w:rPr>
@@ -1341,7 +1357,6 @@
         </w:rPr>
         <w:t xml:space="preserve"> – это набор методов класса, доступных для использования другими классами. Поля класса предпочтительно помещать под модификатор доступа </w:t>
       </w:r>
-      <w:proofErr w:type="spellStart"/>
       <w:r>
         <w:rPr>
           <w:rFonts w:ascii="Times New Roman" w:hAnsi="Times New Roman" w:cs="Times New Roman"/>
@@ -1353,7 +1368,6 @@
         </w:rPr>
         <w:t>private</w:t>
       </w:r>
-      <w:proofErr w:type="spellEnd"/>
       <w:r>
         <w:rPr>
           <w:rFonts w:ascii="Times New Roman" w:hAnsi="Times New Roman" w:cs="Times New Roman"/>
@@ -1806,227 +1820,7 @@
           <w:szCs w:val="28"/>
           <w:lang w:eastAsia="ru-RU"/>
         </w:rPr>
-        <w:t xml:space="preserve">Выбрасывание исключения выполняется с помощью ключевого слова </w:t>
-      </w:r>
-      <w:proofErr w:type="spellStart"/>
-      <w:r>
-        <w:rPr>
-          <w:rFonts w:ascii="Times New Roman" w:hAnsi="Times New Roman" w:cs="Times New Roman"/>
-          <w:sz w:val="28"/>
-          <w:szCs w:val="28"/>
-          <w:lang w:eastAsia="ru-RU"/>
-        </w:rPr>
-        <w:t>throw</w:t>
-      </w:r>
-      <w:proofErr w:type="spellEnd"/>
-      <w:r>
-        <w:rPr>
-          <w:rFonts w:ascii="Times New Roman" w:hAnsi="Times New Roman" w:cs="Times New Roman"/>
-          <w:sz w:val="28"/>
-          <w:szCs w:val="28"/>
-          <w:lang w:eastAsia="ru-RU"/>
-        </w:rPr>
-        <w:t xml:space="preserve">. Оператор </w:t>
-      </w:r>
-      <w:proofErr w:type="spellStart"/>
-      <w:r>
-        <w:rPr>
-          <w:rFonts w:ascii="Times New Roman" w:hAnsi="Times New Roman" w:cs="Times New Roman"/>
-          <w:sz w:val="28"/>
-          <w:szCs w:val="28"/>
-          <w:lang w:eastAsia="ru-RU"/>
-        </w:rPr>
-        <w:t>throw</w:t>
-      </w:r>
-      <w:proofErr w:type="spellEnd"/>
-      <w:r>
-        <w:rPr>
-          <w:rFonts w:ascii="Times New Roman" w:hAnsi="Times New Roman" w:cs="Times New Roman"/>
-          <w:sz w:val="28"/>
-          <w:szCs w:val="28"/>
-          <w:lang w:eastAsia="ru-RU"/>
-        </w:rPr>
-        <w:t xml:space="preserve"> аналогичен оператору </w:t>
-      </w:r>
-      <w:proofErr w:type="spellStart"/>
-      <w:r>
-        <w:rPr>
-          <w:rFonts w:ascii="Times New Roman" w:hAnsi="Times New Roman" w:cs="Times New Roman"/>
-          <w:sz w:val="28"/>
-          <w:szCs w:val="28"/>
-          <w:lang w:eastAsia="ru-RU"/>
-        </w:rPr>
-        <w:t>return</w:t>
-      </w:r>
-      <w:proofErr w:type="spellEnd"/>
-      <w:r>
-        <w:rPr>
-          <w:rFonts w:ascii="Times New Roman" w:hAnsi="Times New Roman" w:cs="Times New Roman"/>
-          <w:sz w:val="28"/>
-          <w:szCs w:val="28"/>
-          <w:lang w:eastAsia="ru-RU"/>
-        </w:rPr>
-        <w:t xml:space="preserve"> – инструкции метода после этого оператора не выполняются, а управление возвращается в точку вызова. Однако, в отличие от </w:t>
-      </w:r>
-      <w:proofErr w:type="spellStart"/>
-      <w:r>
-        <w:rPr>
-          <w:rFonts w:ascii="Times New Roman" w:hAnsi="Times New Roman" w:cs="Times New Roman"/>
-          <w:sz w:val="28"/>
-          <w:szCs w:val="28"/>
-          <w:lang w:eastAsia="ru-RU"/>
-        </w:rPr>
-        <w:t>return</w:t>
-      </w:r>
-      <w:proofErr w:type="spellEnd"/>
-      <w:r>
-        <w:rPr>
-          <w:rFonts w:ascii="Times New Roman" w:hAnsi="Times New Roman" w:cs="Times New Roman"/>
-          <w:sz w:val="28"/>
-          <w:szCs w:val="28"/>
-          <w:lang w:eastAsia="ru-RU"/>
-        </w:rPr>
-        <w:t xml:space="preserve">, если в точке вызова нет обработки исключения (операторов </w:t>
-      </w:r>
-      <w:proofErr w:type="spellStart"/>
-      <w:r>
-        <w:rPr>
-          <w:rFonts w:ascii="Times New Roman" w:hAnsi="Times New Roman" w:cs="Times New Roman"/>
-          <w:sz w:val="28"/>
-          <w:szCs w:val="28"/>
-          <w:lang w:eastAsia="ru-RU"/>
-        </w:rPr>
-        <w:t>try-catch</w:t>
-      </w:r>
-      <w:proofErr w:type="spellEnd"/>
-      <w:r>
-        <w:rPr>
-          <w:rFonts w:ascii="Times New Roman" w:hAnsi="Times New Roman" w:cs="Times New Roman"/>
-          <w:sz w:val="28"/>
-          <w:szCs w:val="28"/>
-          <w:lang w:eastAsia="ru-RU"/>
-        </w:rPr>
-        <w:t xml:space="preserve">), то программа </w:t>
-      </w:r>
-      <w:proofErr w:type="spellStart"/>
-      <w:r>
-        <w:rPr>
-          <w:rFonts w:ascii="Times New Roman" w:hAnsi="Times New Roman" w:cs="Times New Roman"/>
-          <w:sz w:val="28"/>
-          <w:szCs w:val="28"/>
-          <w:lang w:eastAsia="ru-RU"/>
-        </w:rPr>
-        <w:t>аварийно</w:t>
-      </w:r>
-      <w:proofErr w:type="spellEnd"/>
-      <w:r>
-        <w:rPr>
-          <w:rFonts w:ascii="Times New Roman" w:hAnsi="Times New Roman" w:cs="Times New Roman"/>
-          <w:sz w:val="28"/>
-          <w:szCs w:val="28"/>
-          <w:lang w:eastAsia="ru-RU"/>
-        </w:rPr>
-        <w:t xml:space="preserve"> завершится. Оператор </w:t>
-      </w:r>
-      <w:proofErr w:type="spellStart"/>
-      <w:r>
-        <w:rPr>
-          <w:rFonts w:ascii="Times New Roman" w:hAnsi="Times New Roman" w:cs="Times New Roman"/>
-          <w:sz w:val="28"/>
-          <w:szCs w:val="28"/>
-          <w:lang w:eastAsia="ru-RU"/>
-        </w:rPr>
-        <w:t>throw</w:t>
-      </w:r>
-      <w:proofErr w:type="spellEnd"/>
-      <w:r>
-        <w:rPr>
-          <w:rFonts w:ascii="Times New Roman" w:hAnsi="Times New Roman" w:cs="Times New Roman"/>
-          <w:sz w:val="28"/>
-          <w:szCs w:val="28"/>
-          <w:lang w:eastAsia="ru-RU"/>
-        </w:rPr>
-        <w:t xml:space="preserve"> может выбросить объект любого типа данных, в том числе </w:t>
-      </w:r>
-      <w:proofErr w:type="spellStart"/>
-      <w:r>
-        <w:rPr>
-          <w:rFonts w:ascii="Times New Roman" w:hAnsi="Times New Roman" w:cs="Times New Roman"/>
-          <w:sz w:val="28"/>
-          <w:szCs w:val="28"/>
-          <w:lang w:eastAsia="ru-RU"/>
-        </w:rPr>
-        <w:t>int</w:t>
-      </w:r>
-      <w:proofErr w:type="spellEnd"/>
-      <w:r>
-        <w:rPr>
-          <w:rFonts w:ascii="Times New Roman" w:hAnsi="Times New Roman" w:cs="Times New Roman"/>
-          <w:sz w:val="28"/>
-          <w:szCs w:val="28"/>
-          <w:lang w:eastAsia="ru-RU"/>
-        </w:rPr>
-        <w:t xml:space="preserve">, </w:t>
-      </w:r>
-      <w:proofErr w:type="spellStart"/>
-      <w:r>
-        <w:rPr>
-          <w:rFonts w:ascii="Times New Roman" w:hAnsi="Times New Roman" w:cs="Times New Roman"/>
-          <w:sz w:val="28"/>
-          <w:szCs w:val="28"/>
-          <w:lang w:eastAsia="ru-RU"/>
-        </w:rPr>
-        <w:t>double</w:t>
-      </w:r>
-      <w:proofErr w:type="spellEnd"/>
-      <w:r>
-        <w:rPr>
-          <w:rFonts w:ascii="Times New Roman" w:hAnsi="Times New Roman" w:cs="Times New Roman"/>
-          <w:sz w:val="28"/>
-          <w:szCs w:val="28"/>
-          <w:lang w:eastAsia="ru-RU"/>
-        </w:rPr>
-        <w:t xml:space="preserve">, </w:t>
-      </w:r>
-      <w:proofErr w:type="spellStart"/>
-      <w:r>
-        <w:rPr>
-          <w:rFonts w:ascii="Times New Roman" w:hAnsi="Times New Roman" w:cs="Times New Roman"/>
-          <w:sz w:val="28"/>
-          <w:szCs w:val="28"/>
-          <w:lang w:eastAsia="ru-RU"/>
-        </w:rPr>
-        <w:t>string</w:t>
-      </w:r>
-      <w:proofErr w:type="spellEnd"/>
-      <w:r>
-        <w:rPr>
-          <w:rFonts w:ascii="Times New Roman" w:hAnsi="Times New Roman" w:cs="Times New Roman"/>
-          <w:sz w:val="28"/>
-          <w:szCs w:val="28"/>
-          <w:lang w:eastAsia="ru-RU"/>
-        </w:rPr>
-        <w:t xml:space="preserve"> и т.д. Однако следует выбрасывать объекты класса </w:t>
-      </w:r>
-      <w:proofErr w:type="spellStart"/>
-      <w:r>
-        <w:rPr>
-          <w:rFonts w:ascii="Times New Roman" w:hAnsi="Times New Roman" w:cs="Times New Roman"/>
-          <w:sz w:val="28"/>
-          <w:szCs w:val="28"/>
-          <w:lang w:eastAsia="ru-RU"/>
-        </w:rPr>
-        <w:t>Exception</w:t>
-      </w:r>
-      <w:proofErr w:type="spellEnd"/>
-      <w:r>
-        <w:rPr>
-          <w:rFonts w:ascii="Times New Roman" w:hAnsi="Times New Roman" w:cs="Times New Roman"/>
-          <w:sz w:val="28"/>
-          <w:szCs w:val="28"/>
-          <w:lang w:eastAsia="ru-RU"/>
-        </w:rPr>
-        <w:t xml:space="preserve"> и его наследников.</w:t>
+        <w:t>Выбрасывание исключения выполняется с помощью ключевого слова throw. Оператор throw аналогичен оператору return – инструкции метода после этого оператора не выполняются, а управление возвращается в точку вызова. Однако, в отличие от return, если в точке вызова нет обработки исключения (операторов try-catch), то программа аварийно завершится. Оператор throw может выбросить объект любого типа данных, в том числе int, double, string и т.д. Однако следует выбрасывать объекты класса Exception и его наследников.</w:t>
       </w:r>
     </w:p>
     <w:p>
@@ -2174,27 +1968,7 @@
           <w:szCs w:val="28"/>
           <w:lang w:eastAsia="ru-RU"/>
         </w:rPr>
-        <w:t xml:space="preserve"> Класс «Заметка» с полями «Название», «Категория заметки», «Текст заметки», «Время создания», «Время последнего изменения». Название, категория и текст заметки доступны для изменений. Время создания инициализируется один раз при создании объекта «Заметка» и больше не модифицируется, доступна для чтения. Время последнего изменения меняется автоматически при изменении названия, категории или текста заметки. Название ограничено 50 символами. Название по умолчанию «Без названия». Допустимы заметки с одинаковыми названиями. Реализует интерфейс </w:t>
-      </w:r>
-      <w:proofErr w:type="spellStart"/>
-      <w:r>
-        <w:rPr>
-          <w:rFonts w:ascii="Times New Roman" w:hAnsi="Times New Roman" w:cs="Times New Roman"/>
-          <w:sz w:val="28"/>
-          <w:szCs w:val="28"/>
-          <w:lang w:eastAsia="ru-RU"/>
-        </w:rPr>
-        <w:t>ICloneable</w:t>
-      </w:r>
-      <w:proofErr w:type="spellEnd"/>
-      <w:r>
-        <w:rPr>
-          <w:rFonts w:ascii="Times New Roman" w:hAnsi="Times New Roman" w:cs="Times New Roman"/>
-          <w:sz w:val="28"/>
-          <w:szCs w:val="28"/>
-          <w:lang w:eastAsia="ru-RU"/>
-        </w:rPr>
-        <w:t xml:space="preserve">. </w:t>
+        <w:t xml:space="preserve"> Класс «Заметка» с полями «Название», «Категория заметки», «Текст заметки», «Время создания», «Время последнего изменения». Название, категория и текст заметки доступны для изменений. Время создания инициализируется один раз при создании объекта «Заметка» и больше не модифицируется, доступна для чтения. Время последнего изменения меняется автоматически при изменении названия, категории или текста заметки. Название ограничено 50 символами. Название по умолчанию «Без названия». Допустимы заметки с одинаковыми названиями. Реализует интерфейс ICloneable. </w:t>
       </w:r>
     </w:p>
     <w:p>
@@ -2266,67 +2040,7 @@
           <w:szCs w:val="28"/>
           <w:lang w:eastAsia="ru-RU"/>
         </w:rPr>
-        <w:t>Реализует метод для сохранения объекта «Проект» в файл и метод загрузки проекта из файла. Сохранение и загрузка осуществляются в один и тот же файл «…\</w:t>
-      </w:r>
-      <w:proofErr w:type="spellStart"/>
-      <w:r>
-        <w:rPr>
-          <w:rFonts w:ascii="Times New Roman" w:hAnsi="Times New Roman" w:cs="Times New Roman"/>
-          <w:sz w:val="28"/>
-          <w:szCs w:val="28"/>
-          <w:lang w:eastAsia="ru-RU"/>
-        </w:rPr>
-        <w:t>My</w:t>
-      </w:r>
-      <w:proofErr w:type="spellEnd"/>
-      <w:r>
-        <w:rPr>
-          <w:rFonts w:ascii="Times New Roman" w:hAnsi="Times New Roman" w:cs="Times New Roman"/>
-          <w:sz w:val="28"/>
-          <w:szCs w:val="28"/>
-          <w:lang w:eastAsia="ru-RU"/>
-        </w:rPr>
-        <w:t xml:space="preserve"> </w:t>
-      </w:r>
-      <w:proofErr w:type="spellStart"/>
-      <w:r>
-        <w:rPr>
-          <w:rFonts w:ascii="Times New Roman" w:hAnsi="Times New Roman" w:cs="Times New Roman"/>
-          <w:sz w:val="28"/>
-          <w:szCs w:val="28"/>
-          <w:lang w:eastAsia="ru-RU"/>
-        </w:rPr>
-        <w:t>Documents</w:t>
-      </w:r>
-      <w:proofErr w:type="spellEnd"/>
-      <w:r>
-        <w:rPr>
-          <w:rFonts w:ascii="Times New Roman" w:hAnsi="Times New Roman" w:cs="Times New Roman"/>
-          <w:sz w:val="28"/>
-          <w:szCs w:val="28"/>
-          <w:lang w:eastAsia="ru-RU"/>
-        </w:rPr>
-        <w:t>\</w:t>
-      </w:r>
-      <w:proofErr w:type="spellStart"/>
-      <w:r>
-        <w:rPr>
-          <w:rFonts w:ascii="Times New Roman" w:hAnsi="Times New Roman" w:cs="Times New Roman"/>
-          <w:sz w:val="28"/>
-          <w:szCs w:val="28"/>
-          <w:lang w:eastAsia="ru-RU"/>
-        </w:rPr>
-        <w:t>NoteApp.notes</w:t>
-      </w:r>
-      <w:proofErr w:type="spellEnd"/>
-      <w:r>
-        <w:rPr>
-          <w:rFonts w:ascii="Times New Roman" w:hAnsi="Times New Roman" w:cs="Times New Roman"/>
-          <w:sz w:val="28"/>
-          <w:szCs w:val="28"/>
-          <w:lang w:eastAsia="ru-RU"/>
-        </w:rPr>
-        <w:t xml:space="preserve">», имя которого задано закрытой константой внутри класса. </w:t>
+        <w:t xml:space="preserve">Реализует метод для сохранения объекта «Проект» в файл и метод загрузки проекта из файла. Сохранение и загрузка осуществляются в один и тот же файл «…\My Documents\NoteApp.notes», имя которого задано закрытой константой внутри класса. </w:t>
       </w:r>
       <w:bookmarkEnd w:id="0"/>
       <w:r>
@@ -2336,87 +2050,7 @@
           <w:szCs w:val="28"/>
           <w:lang w:eastAsia="ru-RU"/>
         </w:rPr>
-        <w:t xml:space="preserve">Формат данных – </w:t>
-      </w:r>
-      <w:proofErr w:type="spellStart"/>
-      <w:r>
-        <w:rPr>
-          <w:rFonts w:ascii="Times New Roman" w:hAnsi="Times New Roman" w:cs="Times New Roman"/>
-          <w:sz w:val="28"/>
-          <w:szCs w:val="28"/>
-          <w:lang w:eastAsia="ru-RU"/>
-        </w:rPr>
-        <w:t>json</w:t>
-      </w:r>
-      <w:proofErr w:type="spellEnd"/>
-      <w:r>
-        <w:rPr>
-          <w:rFonts w:ascii="Times New Roman" w:hAnsi="Times New Roman" w:cs="Times New Roman"/>
-          <w:sz w:val="28"/>
-          <w:szCs w:val="28"/>
-          <w:lang w:eastAsia="ru-RU"/>
-        </w:rPr>
-        <w:t xml:space="preserve">, библиотека </w:t>
-      </w:r>
-      <w:proofErr w:type="spellStart"/>
-      <w:r>
-        <w:rPr>
-          <w:rFonts w:ascii="Times New Roman" w:hAnsi="Times New Roman" w:cs="Times New Roman"/>
-          <w:sz w:val="28"/>
-          <w:szCs w:val="28"/>
-          <w:lang w:eastAsia="ru-RU"/>
-        </w:rPr>
-        <w:t>сериализации</w:t>
-      </w:r>
-      <w:proofErr w:type="spellEnd"/>
-      <w:r>
-        <w:rPr>
-          <w:rFonts w:ascii="Times New Roman" w:hAnsi="Times New Roman" w:cs="Times New Roman"/>
-          <w:sz w:val="28"/>
-          <w:szCs w:val="28"/>
-          <w:lang w:eastAsia="ru-RU"/>
-        </w:rPr>
-        <w:t xml:space="preserve"> (преобразования данных в </w:t>
-      </w:r>
-      <w:proofErr w:type="spellStart"/>
-      <w:r>
-        <w:rPr>
-          <w:rFonts w:ascii="Times New Roman" w:hAnsi="Times New Roman" w:cs="Times New Roman"/>
-          <w:sz w:val="28"/>
-          <w:szCs w:val="28"/>
-          <w:lang w:eastAsia="ru-RU"/>
-        </w:rPr>
-        <w:t>json</w:t>
-      </w:r>
-      <w:proofErr w:type="spellEnd"/>
-      <w:r>
-        <w:rPr>
-          <w:rFonts w:ascii="Times New Roman" w:hAnsi="Times New Roman" w:cs="Times New Roman"/>
-          <w:sz w:val="28"/>
-          <w:szCs w:val="28"/>
-          <w:lang w:eastAsia="ru-RU"/>
-        </w:rPr>
-        <w:t xml:space="preserve">-формат) – </w:t>
-      </w:r>
-      <w:proofErr w:type="spellStart"/>
-      <w:r>
-        <w:rPr>
-          <w:rFonts w:ascii="Times New Roman" w:hAnsi="Times New Roman" w:cs="Times New Roman"/>
-          <w:sz w:val="28"/>
-          <w:szCs w:val="28"/>
-          <w:lang w:eastAsia="ru-RU"/>
-        </w:rPr>
-        <w:t>Newtonsoft</w:t>
-      </w:r>
-      <w:proofErr w:type="spellEnd"/>
-      <w:r>
-        <w:rPr>
-          <w:rFonts w:ascii="Times New Roman" w:hAnsi="Times New Roman" w:cs="Times New Roman"/>
-          <w:sz w:val="28"/>
-          <w:szCs w:val="28"/>
-          <w:lang w:eastAsia="ru-RU"/>
-        </w:rPr>
-        <w:t xml:space="preserve"> JSON.NET</w:t>
+        <w:t>Формат данных – json, библиотека сериализации (преобразования данных в json-формат) – Newtonsoft JSON.NET</w:t>
       </w:r>
       <w:r>
         <w:rPr>
@@ -2503,7 +2137,6 @@
         </w:rPr>
         <w:t>Перечисление «Категория заметок» («</w:t>
       </w:r>
-      <w:proofErr w:type="spellStart"/>
       <w:r>
         <w:rPr>
           <w:rFonts w:ascii="Times New Roman" w:hAnsi="Times New Roman" w:cs="Times New Roman"/>
@@ -2515,7 +2148,6 @@
         </w:rPr>
         <w:t>NoteCategory</w:t>
       </w:r>
-      <w:proofErr w:type="spellEnd"/>
       <w:r>
         <w:rPr>
           <w:rFonts w:ascii="Times New Roman" w:hAnsi="Times New Roman" w:cs="Times New Roman"/>
@@ -2714,7 +2346,6 @@
         </w:rPr>
         <w:t xml:space="preserve"> Также класс связан с интерфейсом – </w:t>
       </w:r>
-      <w:proofErr w:type="spellStart"/>
       <w:r>
         <w:rPr>
           <w:rFonts w:ascii="Times New Roman" w:hAnsi="Times New Roman" w:cs="Times New Roman"/>
@@ -2724,7 +2355,6 @@
         </w:rPr>
         <w:t>IClonable</w:t>
       </w:r>
-      <w:proofErr w:type="spellEnd"/>
       <w:r>
         <w:rPr>
           <w:rFonts w:ascii="Times New Roman" w:hAnsi="Times New Roman" w:cs="Times New Roman"/>
@@ -2856,7 +2486,6 @@
         </w:rPr>
         <w:t>Класс «Менеджер проекта» («</w:t>
       </w:r>
-      <w:proofErr w:type="spellStart"/>
       <w:r>
         <w:rPr>
           <w:rFonts w:ascii="Times New Roman" w:hAnsi="Times New Roman" w:cs="Times New Roman"/>
@@ -2868,7 +2497,6 @@
         </w:rPr>
         <w:t>ProjectManager</w:t>
       </w:r>
-      <w:proofErr w:type="spellEnd"/>
       <w:r>
         <w:rPr>
           <w:rFonts w:ascii="Times New Roman" w:hAnsi="Times New Roman" w:cs="Times New Roman"/>
@@ -2901,67 +2529,7 @@
           <w:szCs w:val="28"/>
           <w:lang w:eastAsia="ru-RU"/>
         </w:rPr>
-        <w:t>Реализует метод для сохранения объекта «Проект» в файл и метод загрузки проекта из файла. Сохранение и загрузка осуществляются в один и тот же файл «…\</w:t>
-      </w:r>
-      <w:proofErr w:type="spellStart"/>
-      <w:r>
-        <w:rPr>
-          <w:rFonts w:ascii="Times New Roman" w:hAnsi="Times New Roman" w:cs="Times New Roman"/>
-          <w:sz w:val="28"/>
-          <w:szCs w:val="28"/>
-          <w:lang w:eastAsia="ru-RU"/>
-        </w:rPr>
-        <w:t>My</w:t>
-      </w:r>
-      <w:proofErr w:type="spellEnd"/>
-      <w:r>
-        <w:rPr>
-          <w:rFonts w:ascii="Times New Roman" w:hAnsi="Times New Roman" w:cs="Times New Roman"/>
-          <w:sz w:val="28"/>
-          <w:szCs w:val="28"/>
-          <w:lang w:eastAsia="ru-RU"/>
-        </w:rPr>
-        <w:t xml:space="preserve"> </w:t>
-      </w:r>
-      <w:proofErr w:type="spellStart"/>
-      <w:r>
-        <w:rPr>
-          <w:rFonts w:ascii="Times New Roman" w:hAnsi="Times New Roman" w:cs="Times New Roman"/>
-          <w:sz w:val="28"/>
-          <w:szCs w:val="28"/>
-          <w:lang w:eastAsia="ru-RU"/>
-        </w:rPr>
-        <w:t>Documents</w:t>
-      </w:r>
-      <w:proofErr w:type="spellEnd"/>
-      <w:r>
-        <w:rPr>
-          <w:rFonts w:ascii="Times New Roman" w:hAnsi="Times New Roman" w:cs="Times New Roman"/>
-          <w:sz w:val="28"/>
-          <w:szCs w:val="28"/>
-          <w:lang w:eastAsia="ru-RU"/>
-        </w:rPr>
-        <w:t>\</w:t>
-      </w:r>
-      <w:proofErr w:type="spellStart"/>
-      <w:r>
-        <w:rPr>
-          <w:rFonts w:ascii="Times New Roman" w:hAnsi="Times New Roman" w:cs="Times New Roman"/>
-          <w:sz w:val="28"/>
-          <w:szCs w:val="28"/>
-          <w:lang w:eastAsia="ru-RU"/>
-        </w:rPr>
-        <w:t>NoteApp.notes</w:t>
-      </w:r>
-      <w:proofErr w:type="spellEnd"/>
-      <w:r>
-        <w:rPr>
-          <w:rFonts w:ascii="Times New Roman" w:hAnsi="Times New Roman" w:cs="Times New Roman"/>
-          <w:sz w:val="28"/>
-          <w:szCs w:val="28"/>
-          <w:lang w:eastAsia="ru-RU"/>
-        </w:rPr>
-        <w:t>», имя которого задано закрытой константой внутри класса.</w:t>
+        <w:t>Реализует метод для сохранения объекта «Проект» в файл и метод загрузки проекта из файла. Сохранение и загрузка осуществляются в один и тот же файл «…\My Documents\NoteApp.notes», имя которого задано закрытой константой внутри класса.</w:t>
       </w:r>
       <w:r>
         <w:rPr>
@@ -3049,6 +2617,7 @@
       <w:r>
         <w:rPr>
           <w:rFonts w:ascii="Times New Roman" w:hAnsi="Times New Roman" w:cs="Times New Roman"/>
+          <w:noProof/>
           <w:sz w:val="28"/>
           <w:szCs w:val="28"/>
           <w:lang w:eastAsia="ru-RU"/>
@@ -3201,7 +2770,18 @@
           <w:szCs w:val="28"/>
           <w:lang w:eastAsia="ru-RU"/>
         </w:rPr>
-        <w:t>История коммитов</w:t>
+        <w:t>История</w:t>
+      </w:r>
+      <w:r>
+        <w:rPr>
+          <w:rFonts w:ascii="Times New Roman" w:hAnsi="Times New Roman" w:cs="Times New Roman"/>
+          <w:b/>
+          <w:bCs/>
+          <w:sz w:val="28"/>
+          <w:szCs w:val="28"/>
+          <w:lang w:eastAsia="ru-RU"/>
+        </w:rPr>
+        <w:t xml:space="preserve"> фиксаций результатов</w:t>
       </w:r>
     </w:p>
     <w:p>
@@ -3219,18 +2799,19 @@
       <w:r>
         <w:rPr>
           <w:rFonts w:ascii="Times New Roman" w:hAnsi="Times New Roman" w:cs="Times New Roman"/>
+          <w:noProof/>
           <w:sz w:val="28"/>
           <w:szCs w:val="28"/>
           <w:lang w:eastAsia="ru-RU"/>
         </w:rPr>
         <w:drawing>
-          <wp:anchor distT="0" distB="0" distL="114300" distR="114300" simplePos="0" relativeHeight="251658240" behindDoc="0" locked="0" layoutInCell="1" allowOverlap="1" wp14:anchorId="426616BA" wp14:editId="12DF40FB">
+          <wp:anchor distT="0" distB="0" distL="114300" distR="114300" simplePos="0" relativeHeight="251658240" behindDoc="0" locked="0" layoutInCell="1" allowOverlap="1" wp14:anchorId="426616BA" wp14:editId="39EF4523">
             <wp:simplePos x="0" y="0"/>
             <wp:positionH relativeFrom="margin">
               <wp:align>center</wp:align>
             </wp:positionH>
             <wp:positionV relativeFrom="paragraph">
-              <wp:posOffset>1121833</wp:posOffset>
+              <wp:posOffset>757344</wp:posOffset>
             </wp:positionV>
             <wp:extent cx="5524500" cy="4004310"/>
             <wp:effectExtent l="0" t="0" r="0" b="0"/>
@@ -3286,7 +2867,7 @@
           <w:szCs w:val="28"/>
           <w:lang w:eastAsia="ru-RU"/>
         </w:rPr>
-        <w:t xml:space="preserve">По итогу выполнения лабораторной работы история коммитов в репозитории на сервисе </w:t>
+        <w:t xml:space="preserve">По итогу выполнения лабораторной работы история в репозитории на сервисе </w:t>
       </w:r>
       <w:r>
         <w:rPr>
@@ -3325,7 +2906,25 @@
           <w:szCs w:val="28"/>
           <w:lang w:eastAsia="ru-RU"/>
         </w:rPr>
-        <w:t>Рисунок 4.1 – История коммитов в репозитории</w:t>
+        <w:t xml:space="preserve">Рисунок 4.1 – </w:t>
+      </w:r>
+      <w:r>
+        <w:rPr>
+          <w:rFonts w:ascii="Times New Roman" w:hAnsi="Times New Roman" w:cs="Times New Roman"/>
+          <w:sz w:val="28"/>
+          <w:szCs w:val="28"/>
+          <w:lang w:eastAsia="ru-RU"/>
+        </w:rPr>
+        <w:t>История фиксаций изменений</w:t>
+      </w:r>
+      <w:r>
+        <w:rPr>
+          <w:rFonts w:ascii="Times New Roman" w:hAnsi="Times New Roman" w:cs="Times New Roman"/>
+          <w:sz w:val="28"/>
+          <w:szCs w:val="28"/>
+          <w:lang w:eastAsia="ru-RU"/>
+        </w:rPr>
+        <w:t xml:space="preserve"> в репозитории</w:t>
       </w:r>
       <w:r>
         <w:rPr>
@@ -3408,43 +3007,7 @@
           <w:szCs w:val="28"/>
           <w:lang w:eastAsia="ru-RU"/>
         </w:rPr>
-        <w:t>изуч</w:t>
-      </w:r>
-      <w:r>
-        <w:rPr>
-          <w:rFonts w:ascii="Times New Roman" w:hAnsi="Times New Roman" w:cs="Times New Roman"/>
-          <w:sz w:val="28"/>
-          <w:szCs w:val="28"/>
-          <w:lang w:eastAsia="ru-RU"/>
-        </w:rPr>
-        <w:t>ены</w:t>
-      </w:r>
-      <w:r>
-        <w:rPr>
-          <w:rFonts w:ascii="Times New Roman" w:hAnsi="Times New Roman" w:cs="Times New Roman"/>
-          <w:sz w:val="28"/>
-          <w:szCs w:val="28"/>
-          <w:lang w:eastAsia="ru-RU"/>
-        </w:rPr>
-        <w:t xml:space="preserve"> типовые требования, предъявляемые к бизнес-логике приложения, получ</w:t>
-      </w:r>
-      <w:r>
-        <w:rPr>
-          <w:rFonts w:ascii="Times New Roman" w:hAnsi="Times New Roman" w:cs="Times New Roman"/>
-          <w:sz w:val="28"/>
-          <w:szCs w:val="28"/>
-          <w:lang w:eastAsia="ru-RU"/>
-        </w:rPr>
-        <w:t>ены</w:t>
-      </w:r>
-      <w:r>
-        <w:rPr>
-          <w:rFonts w:ascii="Times New Roman" w:hAnsi="Times New Roman" w:cs="Times New Roman"/>
-          <w:sz w:val="28"/>
-          <w:szCs w:val="28"/>
-          <w:lang w:eastAsia="ru-RU"/>
-        </w:rPr>
-        <w:t xml:space="preserve"> умения разработки логики приложения с обеспечением данных требований.</w:t>
+        <w:t>изучены типовые требования, предъявляемые к бизнес-логике приложения, получены умения разработки логики приложения с обеспечением данных требований.</w:t>
       </w:r>
     </w:p>
     <w:sectPr>
@@ -3460,7 +3023,7 @@
 </file>
 
 <file path=word/endnotes.xml><?xml version="1.0" encoding="utf-8"?>
-<w:endnotes xmlns:wpc="http://schemas.microsoft.com/office/word/2010/wordprocessingCanvas" xmlns:cx="http://schemas.microsoft.com/office/drawing/2014/chartex" xmlns:cx1="http://schemas.microsoft.com/office/drawing/2015/9/8/chartex" xmlns:cx2="http://schemas.microsoft.com/office/drawing/2015/10/21/chartex" xmlns:cx3="http://schemas.microsoft.com/office/drawing/2016/5/9/chartex" xmlns:cx4="http://schemas.microsoft.com/office/drawing/2016/5/10/chartex" xmlns:cx5="http://schemas.microsoft.com/office/drawing/2016/5/11/chartex" xmlns:cx6="http://schemas.microsoft.com/office/drawing/2016/5/12/chartex" xmlns:cx7="http://schemas.microsoft.com/office/drawing/2016/5/13/chartex" xmlns:cx8="http://schemas.microsoft.com/office/drawing/2016/5/14/chartex" xmlns:mc="http://schemas.openxmlformats.org/markup-compatibility/2006" xmlns:aink="http://schemas.microsoft.com/office/drawing/2016/ink" xmlns:am3d="http://schemas.microsoft.com/office/drawing/2017/model3d" xmlns:o="urn:schemas-microsoft-com:office:office" xmlns:r="http://schemas.openxmlformats.org/officeDocument/2006/relationships" xmlns:m="http://schemas.openxmlformats.org/officeDocument/2006/math" xmlns:v="urn:schemas-microsoft-com:vml" xmlns:wp14="http://schemas.microsoft.com/office/word/2010/wordprocessingDrawing" xmlns:wp="http://schemas.openxmlformats.org/drawingml/2006/wordprocessingDrawing" xmlns:w10="urn:schemas-microsoft-com:office:word" xmlns:w="http://schemas.openxmlformats.org/wordprocessingml/2006/main" xmlns:w14="http://schemas.microsoft.com/office/word/2010/wordml" xmlns:w15="http://schemas.microsoft.com/office/word/2012/wordml" xmlns:w16cex="http://schemas.microsoft.com/office/word/2018/wordml/cex" xmlns:w16cid="http://schemas.microsoft.com/office/word/2016/wordml/cid" xmlns:w16="http://schemas.microsoft.com/office/word/2018/wordml" xmlns:w16se="http://schemas.microsoft.com/office/word/2015/wordml/symex" xmlns:wpg="http://schemas.microsoft.com/office/word/2010/wordprocessingGroup" xmlns:wpi="http://schemas.microsoft.com/office/word/2010/wordprocessingInk" xmlns:wne="http://schemas.microsoft.com/office/word/2006/wordml" xmlns:wps="http://schemas.microsoft.com/office/word/2010/wordprocessingShape" mc:Ignorable="w14 w15 w16se w16cid w16 w16cex wp14">
+<w:endnotes xmlns:wpc="http://schemas.microsoft.com/office/word/2010/wordprocessingCanvas" xmlns:cx="http://schemas.microsoft.com/office/drawing/2014/chartex" xmlns:cx1="http://schemas.microsoft.com/office/drawing/2015/9/8/chartex" xmlns:cx2="http://schemas.microsoft.com/office/drawing/2015/10/21/chartex" xmlns:cx3="http://schemas.microsoft.com/office/drawing/2016/5/9/chartex" xmlns:cx4="http://schemas.microsoft.com/office/drawing/2016/5/10/chartex" xmlns:cx5="http://schemas.microsoft.com/office/drawing/2016/5/11/chartex" xmlns:cx6="http://schemas.microsoft.com/office/drawing/2016/5/12/chartex" xmlns:cx7="http://schemas.microsoft.com/office/drawing/2016/5/13/chartex" xmlns:cx8="http://schemas.microsoft.com/office/drawing/2016/5/14/chartex" xmlns:mc="http://schemas.openxmlformats.org/markup-compatibility/2006" xmlns:aink="http://schemas.microsoft.com/office/drawing/2016/ink" xmlns:am3d="http://schemas.microsoft.com/office/drawing/2017/model3d" xmlns:o="urn:schemas-microsoft-com:office:office" xmlns:r="http://schemas.openxmlformats.org/officeDocument/2006/relationships" xmlns:m="http://schemas.openxmlformats.org/officeDocument/2006/math" xmlns:v="urn:schemas-microsoft-com:vml" xmlns:wp14="http://schemas.microsoft.com/office/word/2010/wordprocessingDrawing" xmlns:wp="http://schemas.openxmlformats.org/drawingml/2006/wordprocessingDrawing" xmlns:w10="urn:schemas-microsoft-com:office:word" xmlns:w="http://schemas.openxmlformats.org/wordprocessingml/2006/main" xmlns:w14="http://schemas.microsoft.com/office/word/2010/wordml" xmlns:w15="http://schemas.microsoft.com/office/word/2012/wordml" xmlns:w16cex="http://schemas.microsoft.com/office/word/2018/wordml/cex" xmlns:w16cid="http://schemas.microsoft.com/office/word/2016/wordml/cid" xmlns:w16="http://schemas.microsoft.com/office/word/2018/wordml" xmlns:w16sdtdh="http://schemas.microsoft.com/office/word/2020/wordml/sdtdatahash" xmlns:w16se="http://schemas.microsoft.com/office/word/2015/wordml/symex" xmlns:wpg="http://schemas.microsoft.com/office/word/2010/wordprocessingGroup" xmlns:wpi="http://schemas.microsoft.com/office/word/2010/wordprocessingInk" xmlns:wne="http://schemas.microsoft.com/office/word/2006/wordml" xmlns:wps="http://schemas.microsoft.com/office/word/2010/wordprocessingShape" mc:Ignorable="w14 w15 w16se w16cid w16 w16cex w16sdtdh wp14">
   <w:endnote w:type="separator" w:id="-1">
     <w:p>
       <w:pPr>
@@ -3485,7 +3048,7 @@
 </file>
 
 <file path=word/footnotes.xml><?xml version="1.0" encoding="utf-8"?>
-<w:footnotes xmlns:wpc="http://schemas.microsoft.com/office/word/2010/wordprocessingCanvas" xmlns:cx="http://schemas.microsoft.com/office/drawing/2014/chartex" xmlns:cx1="http://schemas.microsoft.com/office/drawing/2015/9/8/chartex" xmlns:cx2="http://schemas.microsoft.com/office/drawing/2015/10/21/chartex" xmlns:cx3="http://schemas.microsoft.com/office/drawing/2016/5/9/chartex" xmlns:cx4="http://schemas.microsoft.com/office/drawing/2016/5/10/chartex" xmlns:cx5="http://schemas.microsoft.com/office/drawing/2016/5/11/chartex" xmlns:cx6="http://schemas.microsoft.com/office/drawing/2016/5/12/chartex" xmlns:cx7="http://schemas.microsoft.com/office/drawing/2016/5/13/chartex" xmlns:cx8="http://schemas.microsoft.com/office/drawing/2016/5/14/chartex" xmlns:mc="http://schemas.openxmlformats.org/markup-compatibility/2006" xmlns:aink="http://schemas.microsoft.com/office/drawing/2016/ink" xmlns:am3d="http://schemas.microsoft.com/office/drawing/2017/model3d" xmlns:o="urn:schemas-microsoft-com:office:office" xmlns:r="http://schemas.openxmlformats.org/officeDocument/2006/relationships" xmlns:m="http://schemas.openxmlformats.org/officeDocument/2006/math" xmlns:v="urn:schemas-microsoft-com:vml" xmlns:wp14="http://schemas.microsoft.com/office/word/2010/wordprocessingDrawing" xmlns:wp="http://schemas.openxmlformats.org/drawingml/2006/wordprocessingDrawing" xmlns:w10="urn:schemas-microsoft-com:office:word" xmlns:w="http://schemas.openxmlformats.org/wordprocessingml/2006/main" xmlns:w14="http://schemas.microsoft.com/office/word/2010/wordml" xmlns:w15="http://schemas.microsoft.com/office/word/2012/wordml" xmlns:w16cex="http://schemas.microsoft.com/office/word/2018/wordml/cex" xmlns:w16cid="http://schemas.microsoft.com/office/word/2016/wordml/cid" xmlns:w16="http://schemas.microsoft.com/office/word/2018/wordml" xmlns:w16se="http://schemas.microsoft.com/office/word/2015/wordml/symex" xmlns:wpg="http://schemas.microsoft.com/office/word/2010/wordprocessingGroup" xmlns:wpi="http://schemas.microsoft.com/office/word/2010/wordprocessingInk" xmlns:wne="http://schemas.microsoft.com/office/word/2006/wordml" xmlns:wps="http://schemas.microsoft.com/office/word/2010/wordprocessingShape" mc:Ignorable="w14 w15 w16se w16cid w16 w16cex wp14">
+<w:footnotes xmlns:wpc="http://schemas.microsoft.com/office/word/2010/wordprocessingCanvas" xmlns:cx="http://schemas.microsoft.com/office/drawing/2014/chartex" xmlns:cx1="http://schemas.microsoft.com/office/drawing/2015/9/8/chartex" xmlns:cx2="http://schemas.microsoft.com/office/drawing/2015/10/21/chartex" xmlns:cx3="http://schemas.microsoft.com/office/drawing/2016/5/9/chartex" xmlns:cx4="http://schemas.microsoft.com/office/drawing/2016/5/10/chartex" xmlns:cx5="http://schemas.microsoft.com/office/drawing/2016/5/11/chartex" xmlns:cx6="http://schemas.microsoft.com/office/drawing/2016/5/12/chartex" xmlns:cx7="http://schemas.microsoft.com/office/drawing/2016/5/13/chartex" xmlns:cx8="http://schemas.microsoft.com/office/drawing/2016/5/14/chartex" xmlns:mc="http://schemas.openxmlformats.org/markup-compatibility/2006" xmlns:aink="http://schemas.microsoft.com/office/drawing/2016/ink" xmlns:am3d="http://schemas.microsoft.com/office/drawing/2017/model3d" xmlns:o="urn:schemas-microsoft-com:office:office" xmlns:r="http://schemas.openxmlformats.org/officeDocument/2006/relationships" xmlns:m="http://schemas.openxmlformats.org/officeDocument/2006/math" xmlns:v="urn:schemas-microsoft-com:vml" xmlns:wp14="http://schemas.microsoft.com/office/word/2010/wordprocessingDrawing" xmlns:wp="http://schemas.openxmlformats.org/drawingml/2006/wordprocessingDrawing" xmlns:w10="urn:schemas-microsoft-com:office:word" xmlns:w="http://schemas.openxmlformats.org/wordprocessingml/2006/main" xmlns:w14="http://schemas.microsoft.com/office/word/2010/wordml" xmlns:w15="http://schemas.microsoft.com/office/word/2012/wordml" xmlns:w16cex="http://schemas.microsoft.com/office/word/2018/wordml/cex" xmlns:w16cid="http://schemas.microsoft.com/office/word/2016/wordml/cid" xmlns:w16="http://schemas.microsoft.com/office/word/2018/wordml" xmlns:w16sdtdh="http://schemas.microsoft.com/office/word/2020/wordml/sdtdatahash" xmlns:w16se="http://schemas.microsoft.com/office/word/2015/wordml/symex" xmlns:wpg="http://schemas.microsoft.com/office/word/2010/wordprocessingGroup" xmlns:wpi="http://schemas.microsoft.com/office/word/2010/wordprocessingInk" xmlns:wne="http://schemas.microsoft.com/office/word/2006/wordml" xmlns:wps="http://schemas.microsoft.com/office/word/2010/wordprocessingShape" mc:Ignorable="w14 w15 w16se w16cid w16 w16cex w16sdtdh wp14">
   <w:footnote w:type="separator" w:id="-1">
     <w:p>
       <w:pPr>
@@ -3510,7 +3073,7 @@
 </file>
 
 <file path=word/header1.xml><?xml version="1.0" encoding="utf-8"?>
-<w:hdr xmlns:wpc="http://schemas.microsoft.com/office/word/2010/wordprocessingCanvas" xmlns:cx="http://schemas.microsoft.com/office/drawing/2014/chartex" xmlns:cx1="http://schemas.microsoft.com/office/drawing/2015/9/8/chartex" xmlns:cx2="http://schemas.microsoft.com/office/drawing/2015/10/21/chartex" xmlns:cx3="http://schemas.microsoft.com/office/drawing/2016/5/9/chartex" xmlns:cx4="http://schemas.microsoft.com/office/drawing/2016/5/10/chartex" xmlns:cx5="http://schemas.microsoft.com/office/drawing/2016/5/11/chartex" xmlns:cx6="http://schemas.microsoft.com/office/drawing/2016/5/12/chartex" xmlns:cx7="http://schemas.microsoft.com/office/drawing/2016/5/13/chartex" xmlns:cx8="http://schemas.microsoft.com/office/drawing/2016/5/14/chartex" xmlns:mc="http://schemas.openxmlformats.org/markup-compatibility/2006" xmlns:aink="http://schemas.microsoft.com/office/drawing/2016/ink" xmlns:am3d="http://schemas.microsoft.com/office/drawing/2017/model3d" xmlns:o="urn:schemas-microsoft-com:office:office" xmlns:r="http://schemas.openxmlformats.org/officeDocument/2006/relationships" xmlns:m="http://schemas.openxmlformats.org/officeDocument/2006/math" xmlns:v="urn:schemas-microsoft-com:vml" xmlns:wp14="http://schemas.microsoft.com/office/word/2010/wordprocessingDrawing" xmlns:wp="http://schemas.openxmlformats.org/drawingml/2006/wordprocessingDrawing" xmlns:w10="urn:schemas-microsoft-com:office:word" xmlns:w="http://schemas.openxmlformats.org/wordprocessingml/2006/main" xmlns:w14="http://schemas.microsoft.com/office/word/2010/wordml" xmlns:w15="http://schemas.microsoft.com/office/word/2012/wordml" xmlns:w16cex="http://schemas.microsoft.com/office/word/2018/wordml/cex" xmlns:w16cid="http://schemas.microsoft.com/office/word/2016/wordml/cid" xmlns:w16="http://schemas.microsoft.com/office/word/2018/wordml" xmlns:w16se="http://schemas.microsoft.com/office/word/2015/wordml/symex" xmlns:wpg="http://schemas.microsoft.com/office/word/2010/wordprocessingGroup" xmlns:wpi="http://schemas.microsoft.com/office/word/2010/wordprocessingInk" xmlns:wne="http://schemas.microsoft.com/office/word/2006/wordml" xmlns:wps="http://schemas.microsoft.com/office/word/2010/wordprocessingShape" mc:Ignorable="w14 w15 w16se w16cid w16 w16cex wp14">
+<w:hdr xmlns:wpc="http://schemas.microsoft.com/office/word/2010/wordprocessingCanvas" xmlns:cx="http://schemas.microsoft.com/office/drawing/2014/chartex" xmlns:cx1="http://schemas.microsoft.com/office/drawing/2015/9/8/chartex" xmlns:cx2="http://schemas.microsoft.com/office/drawing/2015/10/21/chartex" xmlns:cx3="http://schemas.microsoft.com/office/drawing/2016/5/9/chartex" xmlns:cx4="http://schemas.microsoft.com/office/drawing/2016/5/10/chartex" xmlns:cx5="http://schemas.microsoft.com/office/drawing/2016/5/11/chartex" xmlns:cx6="http://schemas.microsoft.com/office/drawing/2016/5/12/chartex" xmlns:cx7="http://schemas.microsoft.com/office/drawing/2016/5/13/chartex" xmlns:cx8="http://schemas.microsoft.com/office/drawing/2016/5/14/chartex" xmlns:mc="http://schemas.openxmlformats.org/markup-compatibility/2006" xmlns:aink="http://schemas.microsoft.com/office/drawing/2016/ink" xmlns:am3d="http://schemas.microsoft.com/office/drawing/2017/model3d" xmlns:o="urn:schemas-microsoft-com:office:office" xmlns:r="http://schemas.openxmlformats.org/officeDocument/2006/relationships" xmlns:m="http://schemas.openxmlformats.org/officeDocument/2006/math" xmlns:v="urn:schemas-microsoft-com:vml" xmlns:wp14="http://schemas.microsoft.com/office/word/2010/wordprocessingDrawing" xmlns:wp="http://schemas.openxmlformats.org/drawingml/2006/wordprocessingDrawing" xmlns:w10="urn:schemas-microsoft-com:office:word" xmlns:w="http://schemas.openxmlformats.org/wordprocessingml/2006/main" xmlns:w14="http://schemas.microsoft.com/office/word/2010/wordml" xmlns:w15="http://schemas.microsoft.com/office/word/2012/wordml" xmlns:w16cex="http://schemas.microsoft.com/office/word/2018/wordml/cex" xmlns:w16cid="http://schemas.microsoft.com/office/word/2016/wordml/cid" xmlns:w16="http://schemas.microsoft.com/office/word/2018/wordml" xmlns:w16sdtdh="http://schemas.microsoft.com/office/word/2020/wordml/sdtdatahash" xmlns:w16se="http://schemas.microsoft.com/office/word/2015/wordml/symex" xmlns:wpg="http://schemas.microsoft.com/office/word/2010/wordprocessingGroup" xmlns:wpi="http://schemas.microsoft.com/office/word/2010/wordprocessingInk" xmlns:wne="http://schemas.microsoft.com/office/word/2006/wordml" xmlns:wps="http://schemas.microsoft.com/office/word/2010/wordprocessingShape" mc:Ignorable="w14 w15 w16se w16cid w16 w16cex w16sdtdh wp14">
   <w:sdt>
     <w:sdtPr>
       <w:id w:val="595219712"/>
@@ -3589,7 +3152,7 @@
 </file>
 
 <file path=word/numbering.xml><?xml version="1.0" encoding="utf-8"?>
-<w:numbering xmlns:wpc="http://schemas.microsoft.com/office/word/2010/wordprocessingCanvas" xmlns:cx="http://schemas.microsoft.com/office/drawing/2014/chartex" xmlns:cx1="http://schemas.microsoft.com/office/drawing/2015/9/8/chartex" xmlns:cx2="http://schemas.microsoft.com/office/drawing/2015/10/21/chartex" xmlns:cx3="http://schemas.microsoft.com/office/drawing/2016/5/9/chartex" xmlns:cx4="http://schemas.microsoft.com/office/drawing/2016/5/10/chartex" xmlns:cx5="http://schemas.microsoft.com/office/drawing/2016/5/11/chartex" xmlns:cx6="http://schemas.microsoft.com/office/drawing/2016/5/12/chartex" xmlns:cx7="http://schemas.microsoft.com/office/drawing/2016/5/13/chartex" xmlns:cx8="http://schemas.microsoft.com/office/drawing/2016/5/14/chartex" xmlns:mc="http://schemas.openxmlformats.org/markup-compatibility/2006" xmlns:aink="http://schemas.microsoft.com/office/drawing/2016/ink" xmlns:am3d="http://schemas.microsoft.com/office/drawing/2017/model3d" xmlns:o="urn:schemas-microsoft-com:office:office" xmlns:r="http://schemas.openxmlformats.org/officeDocument/2006/relationships" xmlns:m="http://schemas.openxmlformats.org/officeDocument/2006/math" xmlns:v="urn:schemas-microsoft-com:vml" xmlns:wp14="http://schemas.microsoft.com/office/word/2010/wordprocessingDrawing" xmlns:wp="http://schemas.openxmlformats.org/drawingml/2006/wordprocessingDrawing" xmlns:w10="urn:schemas-microsoft-com:office:word" xmlns:w="http://schemas.openxmlformats.org/wordprocessingml/2006/main" xmlns:w14="http://schemas.microsoft.com/office/word/2010/wordml" xmlns:w15="http://schemas.microsoft.com/office/word/2012/wordml" xmlns:w16cex="http://schemas.microsoft.com/office/word/2018/wordml/cex" xmlns:w16cid="http://schemas.microsoft.com/office/word/2016/wordml/cid" xmlns:w16="http://schemas.microsoft.com/office/word/2018/wordml" xmlns:w16se="http://schemas.microsoft.com/office/word/2015/wordml/symex" xmlns:wpg="http://schemas.microsoft.com/office/word/2010/wordprocessingGroup" xmlns:wpi="http://schemas.microsoft.com/office/word/2010/wordprocessingInk" xmlns:wne="http://schemas.microsoft.com/office/word/2006/wordml" xmlns:wps="http://schemas.microsoft.com/office/word/2010/wordprocessingShape" mc:Ignorable="w14 w15 w16se w16cid w16 w16cex wp14">
+<w:numbering xmlns:wpc="http://schemas.microsoft.com/office/word/2010/wordprocessingCanvas" xmlns:cx="http://schemas.microsoft.com/office/drawing/2014/chartex" xmlns:cx1="http://schemas.microsoft.com/office/drawing/2015/9/8/chartex" xmlns:cx2="http://schemas.microsoft.com/office/drawing/2015/10/21/chartex" xmlns:cx3="http://schemas.microsoft.com/office/drawing/2016/5/9/chartex" xmlns:cx4="http://schemas.microsoft.com/office/drawing/2016/5/10/chartex" xmlns:cx5="http://schemas.microsoft.com/office/drawing/2016/5/11/chartex" xmlns:cx6="http://schemas.microsoft.com/office/drawing/2016/5/12/chartex" xmlns:cx7="http://schemas.microsoft.com/office/drawing/2016/5/13/chartex" xmlns:cx8="http://schemas.microsoft.com/office/drawing/2016/5/14/chartex" xmlns:mc="http://schemas.openxmlformats.org/markup-compatibility/2006" xmlns:aink="http://schemas.microsoft.com/office/drawing/2016/ink" xmlns:am3d="http://schemas.microsoft.com/office/drawing/2017/model3d" xmlns:o="urn:schemas-microsoft-com:office:office" xmlns:r="http://schemas.openxmlformats.org/officeDocument/2006/relationships" xmlns:m="http://schemas.openxmlformats.org/officeDocument/2006/math" xmlns:v="urn:schemas-microsoft-com:vml" xmlns:wp14="http://schemas.microsoft.com/office/word/2010/wordprocessingDrawing" xmlns:wp="http://schemas.openxmlformats.org/drawingml/2006/wordprocessingDrawing" xmlns:w10="urn:schemas-microsoft-com:office:word" xmlns:w="http://schemas.openxmlformats.org/wordprocessingml/2006/main" xmlns:w14="http://schemas.microsoft.com/office/word/2010/wordml" xmlns:w15="http://schemas.microsoft.com/office/word/2012/wordml" xmlns:w16cex="http://schemas.microsoft.com/office/word/2018/wordml/cex" xmlns:w16cid="http://schemas.microsoft.com/office/word/2016/wordml/cid" xmlns:w16="http://schemas.microsoft.com/office/word/2018/wordml" xmlns:w16sdtdh="http://schemas.microsoft.com/office/word/2020/wordml/sdtdatahash" xmlns:w16se="http://schemas.microsoft.com/office/word/2015/wordml/symex" xmlns:wpg="http://schemas.microsoft.com/office/word/2010/wordprocessingGroup" xmlns:wpi="http://schemas.microsoft.com/office/word/2010/wordprocessingInk" xmlns:wne="http://schemas.microsoft.com/office/word/2006/wordml" xmlns:wps="http://schemas.microsoft.com/office/word/2010/wordprocessingShape" mc:Ignorable="w14 w15 w16se w16cid w16 w16cex w16sdtdh wp14">
   <w:abstractNum w:abstractNumId="0" w15:restartNumberingAfterBreak="0">
     <w:nsid w:val="1BA83EAC"/>
     <w:multiLevelType w:val="hybridMultilevel"/>
@@ -3871,7 +3434,7 @@
 </file>
 
 <file path=word/styles.xml><?xml version="1.0" encoding="utf-8"?>
-<w:styles xmlns:mc="http://schemas.openxmlformats.org/markup-compatibility/2006" xmlns:r="http://schemas.openxmlformats.org/officeDocument/2006/relationships" xmlns:w="http://schemas.openxmlformats.org/wordprocessingml/2006/main" xmlns:w14="http://schemas.microsoft.com/office/word/2010/wordml" xmlns:w15="http://schemas.microsoft.com/office/word/2012/wordml" xmlns:w16cex="http://schemas.microsoft.com/office/word/2018/wordml/cex" xmlns:w16cid="http://schemas.microsoft.com/office/word/2016/wordml/cid" xmlns:w16="http://schemas.microsoft.com/office/word/2018/wordml" xmlns:w16se="http://schemas.microsoft.com/office/word/2015/wordml/symex" mc:Ignorable="w14 w15 w16se w16cid w16 w16cex">
+<w:styles xmlns:mc="http://schemas.openxmlformats.org/markup-compatibility/2006" xmlns:r="http://schemas.openxmlformats.org/officeDocument/2006/relationships" xmlns:w="http://schemas.openxmlformats.org/wordprocessingml/2006/main" xmlns:w14="http://schemas.microsoft.com/office/word/2010/wordml" xmlns:w15="http://schemas.microsoft.com/office/word/2012/wordml" xmlns:w16cex="http://schemas.microsoft.com/office/word/2018/wordml/cex" xmlns:w16cid="http://schemas.microsoft.com/office/word/2016/wordml/cid" xmlns:w16="http://schemas.microsoft.com/office/word/2018/wordml" xmlns:w16sdtdh="http://schemas.microsoft.com/office/word/2020/wordml/sdtdatahash" xmlns:w16se="http://schemas.microsoft.com/office/word/2015/wordml/symex" mc:Ignorable="w14 w15 w16se w16cid w16 w16cex w16sdtdh">
   <w:docDefaults>
     <w:rPrDefault>
       <w:rPr>
@@ -4299,6 +3862,7 @@
   <w:style w:type="character" w:default="1" w:styleId="a0">
     <w:name w:val="Default Paragraph Font"/>
     <w:uiPriority w:val="1"/>
+    <w:semiHidden/>
     <w:unhideWhenUsed/>
   </w:style>
   <w:style w:type="table" w:default="1" w:styleId="a1">
